--- a/backend/Merges/cartas_generadas/820003456-3/Comunicado_2025_820003456-3.docx
+++ b/backend/Merges/cartas_generadas/820003456-3/Comunicado_2025_820003456-3.docx
@@ -13,7 +13,7 @@
         </w:rPr>
       </w:pPr>
       <w:r>
-        <w:t xml:space="preserve">Bogotá D.C, 12 de agosto de 2025 </w:t>
+        <w:t xml:space="preserve">Bogotá D.C, 14 de agosto de 2025 </w:t>
       </w:r>
     </w:p>
     <w:p>
